--- a/Js-Html/Hotel Fazenda/Documentação/Hotel Fazenda Documentação Final.docx
+++ b/Js-Html/Hotel Fazenda/Documentação/Hotel Fazenda Documentação Final.docx
@@ -26,8 +26,6 @@
         </w:rPr>
         <w:t>DIOGO CARDOSO SCHERRER</w:t>
       </w:r>
-      <w:bookmarkStart w:id="0" w:name="_GoBack"/>
-      <w:bookmarkEnd w:id="0"/>
     </w:p>
     <w:p>
       <w:pPr>
@@ -318,7 +316,7 @@
             </w:rPr>
             <w:fldChar w:fldCharType="separate"/>
           </w:r>
-          <w:hyperlink w:anchor="_Toc198040137" w:history="1">
+          <w:hyperlink w:anchor="_Toc198045041" w:history="1">
             <w:r>
               <w:rPr>
                 <w:rStyle w:val="Hyperlink"/>
@@ -365,7 +363,7 @@
                 <w:noProof/>
                 <w:webHidden/>
               </w:rPr>
-              <w:instrText xml:space="preserve"> PAGEREF _Toc198040137 \h </w:instrText>
+              <w:instrText xml:space="preserve"> PAGEREF _Toc198045041 \h </w:instrText>
             </w:r>
             <w:r>
               <w:rPr>
@@ -408,7 +406,7 @@
               <w:noProof/>
             </w:rPr>
           </w:pPr>
-          <w:hyperlink w:anchor="_Toc198040138" w:history="1">
+          <w:hyperlink w:anchor="_Toc198045042" w:history="1">
             <w:r>
               <w:rPr>
                 <w:rStyle w:val="Hyperlink"/>
@@ -455,7 +453,7 @@
                 <w:noProof/>
                 <w:webHidden/>
               </w:rPr>
-              <w:instrText xml:space="preserve"> PAGEREF _Toc198040138 \h </w:instrText>
+              <w:instrText xml:space="preserve"> PAGEREF _Toc198045042 \h </w:instrText>
             </w:r>
             <w:r>
               <w:rPr>
@@ -498,7 +496,7 @@
               <w:noProof/>
             </w:rPr>
           </w:pPr>
-          <w:hyperlink w:anchor="_Toc198040139" w:history="1">
+          <w:hyperlink w:anchor="_Toc198045043" w:history="1">
             <w:r>
               <w:rPr>
                 <w:rStyle w:val="Hyperlink"/>
@@ -545,7 +543,7 @@
                 <w:noProof/>
                 <w:webHidden/>
               </w:rPr>
-              <w:instrText xml:space="preserve"> PAGEREF _Toc198040139 \h </w:instrText>
+              <w:instrText xml:space="preserve"> PAGEREF _Toc198045043 \h </w:instrText>
             </w:r>
             <w:r>
               <w:rPr>
@@ -588,7 +586,7 @@
               <w:noProof/>
             </w:rPr>
           </w:pPr>
-          <w:hyperlink w:anchor="_Toc198040140" w:history="1">
+          <w:hyperlink w:anchor="_Toc198045044" w:history="1">
             <w:r>
               <w:rPr>
                 <w:rStyle w:val="Hyperlink"/>
@@ -635,7 +633,7 @@
                 <w:noProof/>
                 <w:webHidden/>
               </w:rPr>
-              <w:instrText xml:space="preserve"> PAGEREF _Toc198040140 \h </w:instrText>
+              <w:instrText xml:space="preserve"> PAGEREF _Toc198045044 \h </w:instrText>
             </w:r>
             <w:r>
               <w:rPr>
@@ -678,7 +676,7 @@
               <w:noProof/>
             </w:rPr>
           </w:pPr>
-          <w:hyperlink w:anchor="_Toc198040141" w:history="1">
+          <w:hyperlink w:anchor="_Toc198045045" w:history="1">
             <w:r>
               <w:rPr>
                 <w:rStyle w:val="Hyperlink"/>
@@ -725,7 +723,7 @@
                 <w:noProof/>
                 <w:webHidden/>
               </w:rPr>
-              <w:instrText xml:space="preserve"> PAGEREF _Toc198040141 \h </w:instrText>
+              <w:instrText xml:space="preserve"> PAGEREF _Toc198045045 \h </w:instrText>
             </w:r>
             <w:r>
               <w:rPr>
@@ -768,7 +766,7 @@
               <w:noProof/>
             </w:rPr>
           </w:pPr>
-          <w:hyperlink w:anchor="_Toc198040143" w:history="1">
+          <w:hyperlink w:anchor="_Toc198045047" w:history="1">
             <w:r>
               <w:rPr>
                 <w:rStyle w:val="Hyperlink"/>
@@ -815,7 +813,7 @@
                 <w:noProof/>
                 <w:webHidden/>
               </w:rPr>
-              <w:instrText xml:space="preserve"> PAGEREF _Toc198040143 \h </w:instrText>
+              <w:instrText xml:space="preserve"> PAGEREF _Toc198045047 \h </w:instrText>
             </w:r>
             <w:r>
               <w:rPr>
@@ -858,7 +856,7 @@
               <w:noProof/>
             </w:rPr>
           </w:pPr>
-          <w:hyperlink w:anchor="_Toc198040144" w:history="1">
+          <w:hyperlink w:anchor="_Toc198045048" w:history="1">
             <w:r>
               <w:rPr>
                 <w:rStyle w:val="Hyperlink"/>
@@ -905,7 +903,7 @@
                 <w:noProof/>
                 <w:webHidden/>
               </w:rPr>
-              <w:instrText xml:space="preserve"> PAGEREF _Toc198040144 \h </w:instrText>
+              <w:instrText xml:space="preserve"> PAGEREF _Toc198045048 \h </w:instrText>
             </w:r>
             <w:r>
               <w:rPr>
@@ -948,7 +946,7 @@
               <w:noProof/>
             </w:rPr>
           </w:pPr>
-          <w:hyperlink w:anchor="_Toc198040145" w:history="1">
+          <w:hyperlink w:anchor="_Toc198045049" w:history="1">
             <w:r>
               <w:rPr>
                 <w:rStyle w:val="Hyperlink"/>
@@ -995,7 +993,7 @@
                 <w:noProof/>
                 <w:webHidden/>
               </w:rPr>
-              <w:instrText xml:space="preserve"> PAGEREF _Toc198040145 \h </w:instrText>
+              <w:instrText xml:space="preserve"> PAGEREF _Toc198045049 \h </w:instrText>
             </w:r>
             <w:r>
               <w:rPr>
@@ -1038,7 +1036,7 @@
               <w:noProof/>
             </w:rPr>
           </w:pPr>
-          <w:hyperlink w:anchor="_Toc198040146" w:history="1">
+          <w:hyperlink w:anchor="_Toc198045050" w:history="1">
             <w:r>
               <w:rPr>
                 <w:rStyle w:val="Hyperlink"/>
@@ -1085,7 +1083,7 @@
                 <w:noProof/>
                 <w:webHidden/>
               </w:rPr>
-              <w:instrText xml:space="preserve"> PAGEREF _Toc198040146 \h </w:instrText>
+              <w:instrText xml:space="preserve"> PAGEREF _Toc198045050 \h </w:instrText>
             </w:r>
             <w:r>
               <w:rPr>
@@ -1128,7 +1126,7 @@
               <w:noProof/>
             </w:rPr>
           </w:pPr>
-          <w:hyperlink w:anchor="_Toc198040147" w:history="1">
+          <w:hyperlink w:anchor="_Toc198045051" w:history="1">
             <w:r>
               <w:rPr>
                 <w:rStyle w:val="Hyperlink"/>
@@ -1175,7 +1173,7 @@
                 <w:noProof/>
                 <w:webHidden/>
               </w:rPr>
-              <w:instrText xml:space="preserve"> PAGEREF _Toc198040147 \h </w:instrText>
+              <w:instrText xml:space="preserve"> PAGEREF _Toc198045051 \h </w:instrText>
             </w:r>
             <w:r>
               <w:rPr>
@@ -1218,7 +1216,7 @@
               <w:noProof/>
             </w:rPr>
           </w:pPr>
-          <w:hyperlink w:anchor="_Toc198040148" w:history="1">
+          <w:hyperlink w:anchor="_Toc198045052" w:history="1">
             <w:r>
               <w:rPr>
                 <w:rStyle w:val="Hyperlink"/>
@@ -1265,7 +1263,7 @@
                 <w:noProof/>
                 <w:webHidden/>
               </w:rPr>
-              <w:instrText xml:space="preserve"> PAGEREF _Toc198040148 \h </w:instrText>
+              <w:instrText xml:space="preserve"> PAGEREF _Toc198045052 \h </w:instrText>
             </w:r>
             <w:r>
               <w:rPr>
@@ -1308,7 +1306,7 @@
               <w:noProof/>
             </w:rPr>
           </w:pPr>
-          <w:hyperlink w:anchor="_Toc198040149" w:history="1">
+          <w:hyperlink w:anchor="_Toc198045053" w:history="1">
             <w:r>
               <w:rPr>
                 <w:rStyle w:val="Hyperlink"/>
@@ -1355,7 +1353,7 @@
                 <w:noProof/>
                 <w:webHidden/>
               </w:rPr>
-              <w:instrText xml:space="preserve"> PAGEREF _Toc198040149 \h </w:instrText>
+              <w:instrText xml:space="preserve"> PAGEREF _Toc198045053 \h </w:instrText>
             </w:r>
             <w:r>
               <w:rPr>
@@ -1398,7 +1396,7 @@
               <w:noProof/>
             </w:rPr>
           </w:pPr>
-          <w:hyperlink w:anchor="_Toc198040150" w:history="1">
+          <w:hyperlink w:anchor="_Toc198045054" w:history="1">
             <w:r>
               <w:rPr>
                 <w:rStyle w:val="Hyperlink"/>
@@ -1445,7 +1443,7 @@
                 <w:noProof/>
                 <w:webHidden/>
               </w:rPr>
-              <w:instrText xml:space="preserve"> PAGEREF _Toc198040150 \h </w:instrText>
+              <w:instrText xml:space="preserve"> PAGEREF _Toc198045054 \h </w:instrText>
             </w:r>
             <w:r>
               <w:rPr>
@@ -1488,7 +1486,7 @@
               <w:noProof/>
             </w:rPr>
           </w:pPr>
-          <w:hyperlink w:anchor="_Toc198040151" w:history="1">
+          <w:hyperlink w:anchor="_Toc198045055" w:history="1">
             <w:r>
               <w:rPr>
                 <w:rStyle w:val="Hyperlink"/>
@@ -1511,6 +1509,366 @@
                 <w:rStyle w:val="Hyperlink"/>
                 <w:rFonts w:ascii="Times New Roman" w:hAnsi="Times New Roman"/>
                 <w:b/>
+                <w:bCs/>
+                <w:noProof/>
+              </w:rPr>
+              <w:t>Outras Ferramentas Usadas No Desenvolvimento do Projeto:</w:t>
+            </w:r>
+            <w:r>
+              <w:rPr>
+                <w:noProof/>
+                <w:webHidden/>
+              </w:rPr>
+              <w:tab/>
+            </w:r>
+            <w:r>
+              <w:rPr>
+                <w:noProof/>
+                <w:webHidden/>
+              </w:rPr>
+              <w:fldChar w:fldCharType="begin"/>
+            </w:r>
+            <w:r>
+              <w:rPr>
+                <w:noProof/>
+                <w:webHidden/>
+              </w:rPr>
+              <w:instrText xml:space="preserve"> PAGEREF _Toc198045055 \h </w:instrText>
+            </w:r>
+            <w:r>
+              <w:rPr>
+                <w:noProof/>
+                <w:webHidden/>
+              </w:rPr>
+            </w:r>
+            <w:r>
+              <w:rPr>
+                <w:noProof/>
+                <w:webHidden/>
+              </w:rPr>
+              <w:fldChar w:fldCharType="separate"/>
+            </w:r>
+            <w:r>
+              <w:rPr>
+                <w:noProof/>
+                <w:webHidden/>
+              </w:rPr>
+              <w:t>10</w:t>
+            </w:r>
+            <w:r>
+              <w:rPr>
+                <w:noProof/>
+                <w:webHidden/>
+              </w:rPr>
+              <w:fldChar w:fldCharType="end"/>
+            </w:r>
+          </w:hyperlink>
+        </w:p>
+        <w:p>
+          <w:pPr>
+            <w:pStyle w:val="Sumrio1"/>
+            <w:tabs>
+              <w:tab w:val="left" w:pos="660"/>
+              <w:tab w:val="right" w:leader="dot" w:pos="8494"/>
+            </w:tabs>
+            <w:rPr>
+              <w:rFonts w:cstheme="minorBidi"/>
+              <w:noProof/>
+            </w:rPr>
+          </w:pPr>
+          <w:hyperlink w:anchor="_Toc198045056" w:history="1">
+            <w:r>
+              <w:rPr>
+                <w:rStyle w:val="Hyperlink"/>
+                <w:rFonts w:ascii="Times New Roman" w:hAnsi="Times New Roman"/>
+                <w:b/>
+                <w:bCs/>
+                <w:noProof/>
+              </w:rPr>
+              <w:t>6.1.</w:t>
+            </w:r>
+            <w:r>
+              <w:rPr>
+                <w:rFonts w:cstheme="minorBidi"/>
+                <w:noProof/>
+              </w:rPr>
+              <w:tab/>
+            </w:r>
+            <w:r>
+              <w:rPr>
+                <w:rStyle w:val="Hyperlink"/>
+                <w:rFonts w:ascii="Times New Roman" w:hAnsi="Times New Roman"/>
+                <w:b/>
+                <w:bCs/>
+                <w:noProof/>
+              </w:rPr>
+              <w:t>Figma</w:t>
+            </w:r>
+            <w:r>
+              <w:rPr>
+                <w:noProof/>
+                <w:webHidden/>
+              </w:rPr>
+              <w:tab/>
+            </w:r>
+            <w:r>
+              <w:rPr>
+                <w:noProof/>
+                <w:webHidden/>
+              </w:rPr>
+              <w:fldChar w:fldCharType="begin"/>
+            </w:r>
+            <w:r>
+              <w:rPr>
+                <w:noProof/>
+                <w:webHidden/>
+              </w:rPr>
+              <w:instrText xml:space="preserve"> PAGEREF _Toc198045056 \h </w:instrText>
+            </w:r>
+            <w:r>
+              <w:rPr>
+                <w:noProof/>
+                <w:webHidden/>
+              </w:rPr>
+            </w:r>
+            <w:r>
+              <w:rPr>
+                <w:noProof/>
+                <w:webHidden/>
+              </w:rPr>
+              <w:fldChar w:fldCharType="separate"/>
+            </w:r>
+            <w:r>
+              <w:rPr>
+                <w:noProof/>
+                <w:webHidden/>
+              </w:rPr>
+              <w:t>10</w:t>
+            </w:r>
+            <w:r>
+              <w:rPr>
+                <w:noProof/>
+                <w:webHidden/>
+              </w:rPr>
+              <w:fldChar w:fldCharType="end"/>
+            </w:r>
+          </w:hyperlink>
+        </w:p>
+        <w:p>
+          <w:pPr>
+            <w:pStyle w:val="Sumrio1"/>
+            <w:tabs>
+              <w:tab w:val="left" w:pos="660"/>
+              <w:tab w:val="right" w:leader="dot" w:pos="8494"/>
+            </w:tabs>
+            <w:rPr>
+              <w:rFonts w:cstheme="minorBidi"/>
+              <w:noProof/>
+            </w:rPr>
+          </w:pPr>
+          <w:hyperlink w:anchor="_Toc198045057" w:history="1">
+            <w:r>
+              <w:rPr>
+                <w:rStyle w:val="Hyperlink"/>
+                <w:rFonts w:ascii="Times New Roman" w:hAnsi="Times New Roman"/>
+                <w:b/>
+                <w:bCs/>
+                <w:noProof/>
+              </w:rPr>
+              <w:t>6.2.</w:t>
+            </w:r>
+            <w:r>
+              <w:rPr>
+                <w:rFonts w:cstheme="minorBidi"/>
+                <w:noProof/>
+              </w:rPr>
+              <w:tab/>
+            </w:r>
+            <w:r>
+              <w:rPr>
+                <w:rStyle w:val="Hyperlink"/>
+                <w:rFonts w:ascii="Times New Roman" w:hAnsi="Times New Roman"/>
+                <w:b/>
+                <w:bCs/>
+                <w:noProof/>
+              </w:rPr>
+              <w:t>Trello</w:t>
+            </w:r>
+            <w:r>
+              <w:rPr>
+                <w:noProof/>
+                <w:webHidden/>
+              </w:rPr>
+              <w:tab/>
+            </w:r>
+            <w:r>
+              <w:rPr>
+                <w:noProof/>
+                <w:webHidden/>
+              </w:rPr>
+              <w:fldChar w:fldCharType="begin"/>
+            </w:r>
+            <w:r>
+              <w:rPr>
+                <w:noProof/>
+                <w:webHidden/>
+              </w:rPr>
+              <w:instrText xml:space="preserve"> PAGEREF _Toc198045057 \h </w:instrText>
+            </w:r>
+            <w:r>
+              <w:rPr>
+                <w:noProof/>
+                <w:webHidden/>
+              </w:rPr>
+            </w:r>
+            <w:r>
+              <w:rPr>
+                <w:noProof/>
+                <w:webHidden/>
+              </w:rPr>
+              <w:fldChar w:fldCharType="separate"/>
+            </w:r>
+            <w:r>
+              <w:rPr>
+                <w:noProof/>
+                <w:webHidden/>
+              </w:rPr>
+              <w:t>10</w:t>
+            </w:r>
+            <w:r>
+              <w:rPr>
+                <w:noProof/>
+                <w:webHidden/>
+              </w:rPr>
+              <w:fldChar w:fldCharType="end"/>
+            </w:r>
+          </w:hyperlink>
+        </w:p>
+        <w:p>
+          <w:pPr>
+            <w:pStyle w:val="Sumrio1"/>
+            <w:tabs>
+              <w:tab w:val="left" w:pos="660"/>
+              <w:tab w:val="right" w:leader="dot" w:pos="8494"/>
+            </w:tabs>
+            <w:rPr>
+              <w:rFonts w:cstheme="minorBidi"/>
+              <w:noProof/>
+            </w:rPr>
+          </w:pPr>
+          <w:hyperlink w:anchor="_Toc198045058" w:history="1">
+            <w:r>
+              <w:rPr>
+                <w:rStyle w:val="Hyperlink"/>
+                <w:rFonts w:ascii="Times New Roman" w:hAnsi="Times New Roman"/>
+                <w:b/>
+                <w:bCs/>
+                <w:noProof/>
+              </w:rPr>
+              <w:t>6.3.</w:t>
+            </w:r>
+            <w:r>
+              <w:rPr>
+                <w:rFonts w:cstheme="minorBidi"/>
+                <w:noProof/>
+              </w:rPr>
+              <w:tab/>
+            </w:r>
+            <w:r>
+              <w:rPr>
+                <w:rStyle w:val="Hyperlink"/>
+                <w:rFonts w:ascii="Times New Roman" w:hAnsi="Times New Roman"/>
+                <w:b/>
+                <w:bCs/>
+                <w:noProof/>
+              </w:rPr>
+              <w:t>Site</w:t>
+            </w:r>
+            <w:r>
+              <w:rPr>
+                <w:noProof/>
+                <w:webHidden/>
+              </w:rPr>
+              <w:tab/>
+            </w:r>
+            <w:r>
+              <w:rPr>
+                <w:noProof/>
+                <w:webHidden/>
+              </w:rPr>
+              <w:fldChar w:fldCharType="begin"/>
+            </w:r>
+            <w:r>
+              <w:rPr>
+                <w:noProof/>
+                <w:webHidden/>
+              </w:rPr>
+              <w:instrText xml:space="preserve"> PAGEREF _Toc198045058 \h </w:instrText>
+            </w:r>
+            <w:r>
+              <w:rPr>
+                <w:noProof/>
+                <w:webHidden/>
+              </w:rPr>
+            </w:r>
+            <w:r>
+              <w:rPr>
+                <w:noProof/>
+                <w:webHidden/>
+              </w:rPr>
+              <w:fldChar w:fldCharType="separate"/>
+            </w:r>
+            <w:r>
+              <w:rPr>
+                <w:noProof/>
+                <w:webHidden/>
+              </w:rPr>
+              <w:t>10</w:t>
+            </w:r>
+            <w:r>
+              <w:rPr>
+                <w:noProof/>
+                <w:webHidden/>
+              </w:rPr>
+              <w:fldChar w:fldCharType="end"/>
+            </w:r>
+          </w:hyperlink>
+        </w:p>
+        <w:p>
+          <w:pPr>
+            <w:pStyle w:val="Sumrio1"/>
+            <w:tabs>
+              <w:tab w:val="left" w:pos="440"/>
+              <w:tab w:val="right" w:leader="dot" w:pos="8494"/>
+            </w:tabs>
+            <w:rPr>
+              <w:rFonts w:cstheme="minorBidi"/>
+              <w:noProof/>
+            </w:rPr>
+          </w:pPr>
+          <w:hyperlink w:anchor="_Toc198045059" w:history="1">
+            <w:r>
+              <w:rPr>
+                <w:rStyle w:val="Hyperlink"/>
+                <w:rFonts w:ascii="Times New Roman" w:hAnsi="Times New Roman"/>
+                <w:b/>
+                <w:bCs/>
+                <w:noProof/>
+              </w:rPr>
+              <w:t>7.</w:t>
+            </w:r>
+            <w:r>
+              <w:rPr>
+                <w:rFonts w:cstheme="minorBidi"/>
+                <w:noProof/>
+              </w:rPr>
+              <w:tab/>
+            </w:r>
+            <w:r>
+              <w:rPr>
+                <w:rStyle w:val="Hyperlink"/>
+                <w:rFonts w:ascii="Times New Roman" w:hAnsi="Times New Roman"/>
+                <w:b/>
                 <w:noProof/>
               </w:rPr>
               <w:t>Referencias</w:t>
@@ -1534,7 +1892,7 @@
                 <w:noProof/>
                 <w:webHidden/>
               </w:rPr>
-              <w:instrText xml:space="preserve"> PAGEREF _Toc198040151 \h </w:instrText>
+              <w:instrText xml:space="preserve"> PAGEREF _Toc198045059 \h </w:instrText>
             </w:r>
             <w:r>
               <w:rPr>
@@ -1554,7 +1912,7 @@
                 <w:noProof/>
                 <w:webHidden/>
               </w:rPr>
-              <w:t>10</w:t>
+              <w:t>11</w:t>
             </w:r>
             <w:r>
               <w:rPr>
@@ -1616,6 +1974,8 @@
           <w:docGrid w:linePitch="360"/>
         </w:sectPr>
       </w:pPr>
+      <w:bookmarkStart w:id="0" w:name="_GoBack"/>
+      <w:bookmarkEnd w:id="0"/>
     </w:p>
     <w:p>
       <w:pPr>
@@ -1643,7 +2003,7 @@
           <w:szCs w:val="32"/>
         </w:rPr>
       </w:pPr>
-      <w:bookmarkStart w:id="1" w:name="_Toc198040137"/>
+      <w:bookmarkStart w:id="1" w:name="_Toc198045041"/>
       <w:r>
         <w:rPr>
           <w:rFonts w:ascii="Times New Roman" w:hAnsi="Times New Roman" w:cs="Times New Roman"/>
@@ -1740,7 +2100,7 @@
           <w:szCs w:val="32"/>
         </w:rPr>
       </w:pPr>
-      <w:bookmarkStart w:id="2" w:name="_Toc198040138"/>
+      <w:bookmarkStart w:id="2" w:name="_Toc198045042"/>
       <w:r>
         <w:rPr>
           <w:rFonts w:ascii="Times New Roman" w:hAnsi="Times New Roman" w:cs="Times New Roman"/>
@@ -1905,7 +2265,7 @@
           <w:szCs w:val="32"/>
         </w:rPr>
       </w:pPr>
-      <w:bookmarkStart w:id="3" w:name="_Toc198040139"/>
+      <w:bookmarkStart w:id="3" w:name="_Toc198045043"/>
       <w:r>
         <w:rPr>
           <w:rFonts w:ascii="Times New Roman" w:hAnsi="Times New Roman" w:cs="Times New Roman"/>
@@ -2881,7 +3241,7 @@
           <w:szCs w:val="32"/>
         </w:rPr>
       </w:pPr>
-      <w:bookmarkStart w:id="4" w:name="_Toc198040140"/>
+      <w:bookmarkStart w:id="4" w:name="_Toc198045044"/>
       <w:r>
         <w:rPr>
           <w:rFonts w:ascii="Times New Roman" w:hAnsi="Times New Roman" w:cs="Times New Roman"/>
@@ -3826,7 +4186,7 @@
           <w:bCs/>
         </w:rPr>
       </w:pPr>
-      <w:bookmarkStart w:id="5" w:name="_Toc198040141"/>
+      <w:bookmarkStart w:id="5" w:name="_Toc198045045"/>
       <w:r>
         <w:rPr>
           <w:rFonts w:ascii="Times New Roman" w:hAnsi="Times New Roman" w:cs="Times New Roman"/>
@@ -3852,6 +4212,7 @@
         </w:rPr>
       </w:pPr>
       <w:bookmarkStart w:id="6" w:name="_Toc198040142"/>
+      <w:bookmarkStart w:id="7" w:name="_Toc198045046"/>
       <w:r>
         <w:rPr>
           <w:noProof/>
@@ -3899,6 +4260,7 @@
         </w:drawing>
       </w:r>
       <w:bookmarkEnd w:id="6"/>
+      <w:bookmarkEnd w:id="7"/>
     </w:p>
     <w:p/>
     <w:p/>
@@ -3923,7 +4285,7 @@
           <w:szCs w:val="32"/>
         </w:rPr>
       </w:pPr>
-      <w:bookmarkStart w:id="7" w:name="_Toc198040143"/>
+      <w:bookmarkStart w:id="8" w:name="_Toc198045047"/>
       <w:r>
         <w:rPr>
           <w:rFonts w:ascii="Times New Roman" w:hAnsi="Times New Roman" w:cs="Times New Roman"/>
@@ -3936,7 +4298,7 @@
         <w:lastRenderedPageBreak/>
         <w:t>Diagrama de Classes</w:t>
       </w:r>
-      <w:bookmarkEnd w:id="7"/>
+      <w:bookmarkEnd w:id="8"/>
     </w:p>
     <w:p>
       <w:pPr>
@@ -4093,7 +4455,7 @@
           <w:szCs w:val="32"/>
         </w:rPr>
       </w:pPr>
-      <w:bookmarkStart w:id="8" w:name="_Toc198040144"/>
+      <w:bookmarkStart w:id="9" w:name="_Toc198045048"/>
       <w:r>
         <w:rPr>
           <w:rFonts w:ascii="Times New Roman" w:hAnsi="Times New Roman" w:cs="Times New Roman"/>
@@ -4106,7 +4468,7 @@
         <w:lastRenderedPageBreak/>
         <w:t>Diagrama de Sequência</w:t>
       </w:r>
-      <w:bookmarkEnd w:id="8"/>
+      <w:bookmarkEnd w:id="9"/>
     </w:p>
     <w:p>
       <w:pPr>
@@ -4124,7 +4486,7 @@
           <w:szCs w:val="32"/>
         </w:rPr>
       </w:pPr>
-      <w:bookmarkStart w:id="9" w:name="_Toc198040145"/>
+      <w:bookmarkStart w:id="10" w:name="_Toc198045049"/>
       <w:r>
         <w:rPr>
           <w:rFonts w:ascii="Times New Roman" w:hAnsi="Times New Roman" w:cs="Times New Roman"/>
@@ -4136,7 +4498,7 @@
         </w:rPr>
         <w:t>Reserva de Quartos</w:t>
       </w:r>
-      <w:bookmarkEnd w:id="9"/>
+      <w:bookmarkEnd w:id="10"/>
     </w:p>
     <w:p>
       <w:pPr>
@@ -4172,31 +4534,7 @@
           <w:lang w:eastAsia="en-US"/>
           <w14:ligatures w14:val="standardContextual"/>
         </w:rPr>
-        <w:t xml:space="preserve">epresenta o processo completo de reserva de um quarto por parte do cliente. A interação inicia com o cliente preenchendo os dados de reserva em uma interface web. O </w:t>
-      </w:r>
-      <w:proofErr w:type="gramStart"/>
-      <w:r>
-        <w:rPr>
-          <w:rFonts w:eastAsiaTheme="minorEastAsia"/>
-          <w:b/>
-          <w:kern w:val="2"/>
-          <w:sz w:val="20"/>
-          <w:lang w:eastAsia="en-US"/>
-          <w14:ligatures w14:val="standardContextual"/>
-        </w:rPr>
-        <w:t>sistema válida</w:t>
-      </w:r>
-      <w:proofErr w:type="gramEnd"/>
-      <w:r>
-        <w:rPr>
-          <w:rFonts w:eastAsiaTheme="minorEastAsia"/>
-          <w:b/>
-          <w:kern w:val="2"/>
-          <w:sz w:val="20"/>
-          <w:lang w:eastAsia="en-US"/>
-          <w14:ligatures w14:val="standardContextual"/>
-        </w:rPr>
-        <w:t xml:space="preserve"> a disponibilidade do quarto desejado</w:t>
+        <w:t>epresenta o processo completo de reserva de um quarto por parte do cliente. A interação inicia com o cliente preenchendo os dados de reserva em uma interface web. O sistema válida a disponibilidade do quarto desejado</w:t>
       </w:r>
       <w:r>
         <w:rPr>
@@ -4278,7 +4616,7 @@
           <w:szCs w:val="32"/>
         </w:rPr>
       </w:pPr>
-      <w:bookmarkStart w:id="10" w:name="_Toc198040146"/>
+      <w:bookmarkStart w:id="11" w:name="_Toc198045050"/>
       <w:r>
         <w:rPr>
           <w:rFonts w:ascii="Times New Roman" w:hAnsi="Times New Roman" w:cs="Times New Roman"/>
@@ -4291,7 +4629,7 @@
         <w:lastRenderedPageBreak/>
         <w:t>Login Cliente</w:t>
       </w:r>
-      <w:bookmarkEnd w:id="10"/>
+      <w:bookmarkEnd w:id="11"/>
     </w:p>
     <w:p>
       <w:pPr>
@@ -4400,7 +4738,7 @@
           <w:szCs w:val="32"/>
         </w:rPr>
       </w:pPr>
-      <w:bookmarkStart w:id="11" w:name="_Toc198040147"/>
+      <w:bookmarkStart w:id="12" w:name="_Toc198045051"/>
       <w:r>
         <w:rPr>
           <w:rFonts w:ascii="Times New Roman" w:hAnsi="Times New Roman" w:cs="Times New Roman"/>
@@ -4413,7 +4751,7 @@
         <w:lastRenderedPageBreak/>
         <w:t>Cadastro Cliente</w:t>
       </w:r>
-      <w:bookmarkEnd w:id="11"/>
+      <w:bookmarkEnd w:id="12"/>
     </w:p>
     <w:p>
       <w:pPr>
@@ -4502,7 +4840,7 @@
           <w:szCs w:val="32"/>
         </w:rPr>
       </w:pPr>
-      <w:bookmarkStart w:id="12" w:name="_Toc198040148"/>
+      <w:bookmarkStart w:id="13" w:name="_Toc198045052"/>
       <w:r>
         <w:rPr>
           <w:rFonts w:ascii="Times New Roman" w:hAnsi="Times New Roman" w:cs="Times New Roman"/>
@@ -4515,7 +4853,7 @@
         <w:lastRenderedPageBreak/>
         <w:t>Diagrama de Estado</w:t>
       </w:r>
-      <w:bookmarkEnd w:id="12"/>
+      <w:bookmarkEnd w:id="13"/>
     </w:p>
     <w:p>
       <w:pPr>
@@ -4533,7 +4871,7 @@
           <w:szCs w:val="32"/>
         </w:rPr>
       </w:pPr>
-      <w:bookmarkStart w:id="13" w:name="_Toc198040149"/>
+      <w:bookmarkStart w:id="14" w:name="_Toc198045053"/>
       <w:r>
         <w:rPr>
           <w:rFonts w:ascii="Times New Roman" w:hAnsi="Times New Roman" w:cs="Times New Roman"/>
@@ -4545,7 +4883,7 @@
         </w:rPr>
         <w:t>Reserva</w:t>
       </w:r>
-      <w:bookmarkEnd w:id="13"/>
+      <w:bookmarkEnd w:id="14"/>
     </w:p>
     <w:p>
       <w:pPr>
@@ -4698,7 +5036,7 @@
           <w:szCs w:val="32"/>
         </w:rPr>
       </w:pPr>
-      <w:bookmarkStart w:id="14" w:name="_Toc198040150"/>
+      <w:bookmarkStart w:id="15" w:name="_Toc198045054"/>
       <w:r>
         <w:rPr>
           <w:rFonts w:ascii="Times New Roman" w:hAnsi="Times New Roman" w:cs="Times New Roman"/>
@@ -4711,7 +5049,7 @@
         <w:lastRenderedPageBreak/>
         <w:t>Login/Cadastro</w:t>
       </w:r>
-      <w:bookmarkEnd w:id="14"/>
+      <w:bookmarkEnd w:id="15"/>
     </w:p>
     <w:p>
       <w:pPr>
@@ -4726,14 +5064,7 @@
           <w:rFonts w:ascii="Times New Roman" w:eastAsiaTheme="minorEastAsia" w:hAnsi="Times New Roman" w:cs="Times New Roman"/>
           <w:sz w:val="20"/>
         </w:rPr>
-        <w:t xml:space="preserve">O diagrama de estado do processo de login/cadastro descreve as etapas e transições do sistema durante a autenticação ou criação de uma nova conta. O fluxo começa no estado inicial onde o usuário escolhe entre fazer login ou se cadastrar. </w:t>
-      </w:r>
-      <w:r>
-        <w:rPr>
-          <w:rFonts w:ascii="Times New Roman" w:eastAsiaTheme="minorEastAsia" w:hAnsi="Times New Roman" w:cs="Times New Roman"/>
-          <w:sz w:val="20"/>
-        </w:rPr>
-        <w:t>Após o login ou cadastro bem-sucedido, o sistema redireciona o usuário para a área restrita ou página principal.</w:t>
+        <w:t>O diagrama de estado do processo de login/cadastro descreve as etapas e transições do sistema durante a autenticação ou criação de uma nova conta. O fluxo começa no estado inicial onde o usuário escolhe entre fazer login ou se cadastrar. Após o login ou cadastro bem-sucedido, o sistema redireciona o usuário para a área restrita ou página principal.</w:t>
       </w:r>
     </w:p>
     <w:p>
@@ -4846,7 +5177,153 @@
           <w:szCs w:val="32"/>
         </w:rPr>
       </w:pPr>
-      <w:bookmarkStart w:id="15" w:name="_Toc198040151"/>
+      <w:bookmarkStart w:id="16" w:name="_Toc198045055"/>
+      <w:r>
+        <w:rPr>
+          <w:rFonts w:ascii="Times New Roman" w:hAnsi="Times New Roman" w:cs="Times New Roman"/>
+          <w:b/>
+          <w:bCs/>
+          <w:color w:val="auto"/>
+          <w:sz w:val="32"/>
+          <w:szCs w:val="32"/>
+        </w:rPr>
+        <w:lastRenderedPageBreak/>
+        <w:t>Outras Ferramentas Usadas No Desenvolvimento do Projeto:</w:t>
+      </w:r>
+      <w:bookmarkEnd w:id="16"/>
+      <w:r>
+        <w:rPr>
+          <w:rFonts w:ascii="Times New Roman" w:hAnsi="Times New Roman" w:cs="Times New Roman"/>
+          <w:b/>
+          <w:bCs/>
+          <w:color w:val="auto"/>
+          <w:sz w:val="32"/>
+          <w:szCs w:val="32"/>
+        </w:rPr>
+        <w:br/>
+      </w:r>
+    </w:p>
+    <w:p>
+      <w:pPr>
+        <w:pStyle w:val="Ttulo1"/>
+        <w:numPr>
+          <w:ilvl w:val="1"/>
+          <w:numId w:val="3"/>
+        </w:numPr>
+        <w:rPr>
+          <w:rFonts w:ascii="Times New Roman" w:hAnsi="Times New Roman" w:cs="Times New Roman"/>
+          <w:b/>
+          <w:bCs/>
+          <w:color w:val="auto"/>
+          <w:sz w:val="32"/>
+          <w:szCs w:val="32"/>
+        </w:rPr>
+      </w:pPr>
+      <w:hyperlink r:id="rId20" w:history="1">
+        <w:bookmarkStart w:id="17" w:name="_Toc198045056"/>
+        <w:r>
+          <w:rPr>
+            <w:rStyle w:val="Hyperlink"/>
+            <w:rFonts w:ascii="Times New Roman" w:hAnsi="Times New Roman" w:cs="Times New Roman"/>
+            <w:b/>
+            <w:bCs/>
+            <w:sz w:val="32"/>
+            <w:szCs w:val="32"/>
+          </w:rPr>
+          <w:t>Figma</w:t>
+        </w:r>
+        <w:bookmarkEnd w:id="17"/>
+      </w:hyperlink>
+    </w:p>
+    <w:p>
+      <w:pPr>
+        <w:pStyle w:val="Ttulo1"/>
+        <w:numPr>
+          <w:ilvl w:val="1"/>
+          <w:numId w:val="3"/>
+        </w:numPr>
+        <w:rPr>
+          <w:rFonts w:ascii="Times New Roman" w:hAnsi="Times New Roman" w:cs="Times New Roman"/>
+          <w:b/>
+          <w:bCs/>
+          <w:color w:val="auto"/>
+          <w:sz w:val="32"/>
+          <w:szCs w:val="32"/>
+        </w:rPr>
+      </w:pPr>
+      <w:hyperlink r:id="rId21" w:history="1">
+        <w:bookmarkStart w:id="18" w:name="_Toc198045057"/>
+        <w:r>
+          <w:rPr>
+            <w:rStyle w:val="Hyperlink"/>
+            <w:rFonts w:ascii="Times New Roman" w:hAnsi="Times New Roman" w:cs="Times New Roman"/>
+            <w:b/>
+            <w:bCs/>
+            <w:sz w:val="32"/>
+            <w:szCs w:val="32"/>
+          </w:rPr>
+          <w:t>Trello</w:t>
+        </w:r>
+        <w:bookmarkEnd w:id="18"/>
+      </w:hyperlink>
+    </w:p>
+    <w:p>
+      <w:pPr>
+        <w:pStyle w:val="Ttulo1"/>
+        <w:numPr>
+          <w:ilvl w:val="1"/>
+          <w:numId w:val="3"/>
+        </w:numPr>
+        <w:rPr>
+          <w:rFonts w:ascii="Times New Roman" w:hAnsi="Times New Roman" w:cs="Times New Roman"/>
+          <w:b/>
+          <w:bCs/>
+          <w:color w:val="auto"/>
+          <w:sz w:val="32"/>
+          <w:szCs w:val="32"/>
+        </w:rPr>
+      </w:pPr>
+      <w:hyperlink r:id="rId22" w:history="1">
+        <w:bookmarkStart w:id="19" w:name="_Toc198045058"/>
+        <w:r>
+          <w:rPr>
+            <w:rStyle w:val="Hyperlink"/>
+            <w:rFonts w:ascii="Times New Roman" w:hAnsi="Times New Roman" w:cs="Times New Roman"/>
+            <w:b/>
+            <w:bCs/>
+            <w:sz w:val="32"/>
+            <w:szCs w:val="32"/>
+          </w:rPr>
+          <w:t>Site</w:t>
+        </w:r>
+        <w:bookmarkEnd w:id="19"/>
+      </w:hyperlink>
+    </w:p>
+    <w:p/>
+    <w:p/>
+    <w:p/>
+    <w:p>
+      <w:r>
+        <w:br w:type="page"/>
+      </w:r>
+    </w:p>
+    <w:p>
+      <w:pPr>
+        <w:pStyle w:val="Ttulo1"/>
+        <w:numPr>
+          <w:ilvl w:val="0"/>
+          <w:numId w:val="3"/>
+        </w:numPr>
+        <w:rPr>
+          <w:rFonts w:ascii="Times New Roman" w:hAnsi="Times New Roman" w:cs="Times New Roman"/>
+          <w:b/>
+          <w:bCs/>
+          <w:color w:val="auto"/>
+          <w:sz w:val="32"/>
+          <w:szCs w:val="32"/>
+        </w:rPr>
+      </w:pPr>
+      <w:bookmarkStart w:id="20" w:name="_Toc198045059"/>
       <w:r>
         <w:rPr>
           <w:rFonts w:ascii="Times New Roman" w:hAnsi="Times New Roman" w:cs="Times New Roman"/>
@@ -4860,7 +5337,7 @@
         <w:lastRenderedPageBreak/>
         <w:t>Referencias</w:t>
       </w:r>
-      <w:bookmarkEnd w:id="15"/>
+      <w:bookmarkEnd w:id="20"/>
     </w:p>
     <w:p>
       <w:pPr>
@@ -4880,7 +5357,7 @@
       <w:r>
         <w:t xml:space="preserve">. Disponível em: </w:t>
       </w:r>
-      <w:hyperlink r:id="rId20" w:tgtFrame="_new" w:history="1">
+      <w:hyperlink r:id="rId23" w:tgtFrame="_new" w:history="1">
         <w:r>
           <w:rPr>
             <w:rStyle w:val="Hyperlink"/>
@@ -4895,10 +5372,7 @@
         <w:t>13</w:t>
       </w:r>
       <w:r>
-        <w:t xml:space="preserve"> maio 2025</w:t>
-      </w:r>
-      <w:r>
-        <w:t>.</w:t>
+        <w:t xml:space="preserve"> maio 2025.</w:t>
       </w:r>
     </w:p>
     <w:p>
@@ -4919,7 +5393,7 @@
       <w:r>
         <w:t xml:space="preserve">. Disponível em: </w:t>
       </w:r>
-      <w:hyperlink r:id="rId21" w:tgtFrame="_new" w:history="1">
+      <w:hyperlink r:id="rId24" w:tgtFrame="_new" w:history="1">
         <w:r>
           <w:rPr>
             <w:rStyle w:val="Hyperlink"/>
@@ -4934,10 +5408,7 @@
         <w:t>13</w:t>
       </w:r>
       <w:r>
-        <w:t xml:space="preserve"> maio 2025</w:t>
-      </w:r>
-      <w:r>
-        <w:t>.</w:t>
+        <w:t xml:space="preserve"> maio 2025.</w:t>
       </w:r>
     </w:p>
     <w:p>
@@ -4958,7 +5429,7 @@
       <w:r>
         <w:t xml:space="preserve">. Disponível em: </w:t>
       </w:r>
-      <w:hyperlink r:id="rId22" w:tgtFrame="_new" w:history="1">
+      <w:hyperlink r:id="rId25" w:tgtFrame="_new" w:history="1">
         <w:r>
           <w:rPr>
             <w:rStyle w:val="Hyperlink"/>
@@ -4972,7 +5443,7 @@
     </w:p>
     <w:p/>
     <w:sectPr>
-      <w:footerReference w:type="default" r:id="rId23"/>
+      <w:footerReference w:type="default" r:id="rId26"/>
       <w:pgSz w:w="11906" w:h="16838"/>
       <w:pgMar w:top="1417" w:right="1701" w:bottom="1417" w:left="1701" w:header="708" w:footer="708" w:gutter="0"/>
       <w:pgNumType w:start="1"/>
@@ -5034,6 +5505,7 @@
         <w:docPartUnique/>
       </w:docPartObj>
     </w:sdtPr>
+    <w:sdtEndPr/>
     <w:sdtContent>
       <w:p>
         <w:pPr>
@@ -7040,6 +7512,30 @@
       <w:bCs/>
     </w:rPr>
   </w:style>
+  <w:style w:type="character" w:styleId="MenoPendente">
+    <w:name w:val="Unresolved Mention"/>
+    <w:basedOn w:val="Fontepargpadro"/>
+    <w:uiPriority w:val="99"/>
+    <w:semiHidden/>
+    <w:unhideWhenUsed/>
+    <w:rsid w:val="001D3FB1"/>
+    <w:rPr>
+      <w:color w:val="605E5C"/>
+      <w:shd w:val="clear" w:color="auto" w:fill="E1DFDD"/>
+    </w:rPr>
+  </w:style>
+  <w:style w:type="character" w:styleId="HiperlinkVisitado">
+    <w:name w:val="FollowedHyperlink"/>
+    <w:basedOn w:val="Fontepargpadro"/>
+    <w:uiPriority w:val="99"/>
+    <w:semiHidden/>
+    <w:unhideWhenUsed/>
+    <w:rsid w:val="001D3FB1"/>
+    <w:rPr>
+      <w:color w:val="954F72" w:themeColor="followedHyperlink"/>
+      <w:u w:val="single"/>
+    </w:rPr>
+  </w:style>
 </w:styles>
 </file>
 
@@ -7339,6 +7835,15 @@
 </file>
 
 <file path=customXml/item1.xml><?xml version="1.0" encoding="utf-8"?>
+<?mso-contentType ?>
+<FormTemplates xmlns="http://schemas.microsoft.com/sharepoint/v3/contenttype/forms">
+  <Display>DocumentLibraryForm</Display>
+  <Edit>DocumentLibraryForm</Edit>
+  <New>DocumentLibraryForm</New>
+</FormTemplates>
+</file>
+
+<file path=customXml/item2.xml><?xml version="1.0" encoding="utf-8"?>
 <p:properties xmlns:p="http://schemas.microsoft.com/office/2006/metadata/properties" xmlns:xsi="http://www.w3.org/2001/XMLSchema-instance" xmlns:pc="http://schemas.microsoft.com/office/infopath/2007/PartnerControls">
   <documentManagement>
     <_activity xmlns="7f389976-1dba-4bd9-8587-c605332b72ef" xsi:nil="true"/>
@@ -7346,7 +7851,7 @@
 </p:properties>
 </file>
 
-<file path=customXml/item2.xml><?xml version="1.0" encoding="utf-8"?>
+<file path=customXml/item3.xml><?xml version="1.0" encoding="utf-8"?>
 <ct:contentTypeSchema xmlns:ct="http://schemas.microsoft.com/office/2006/metadata/contentType" xmlns:ma="http://schemas.microsoft.com/office/2006/metadata/properties/metaAttributes" ct:_="" ma:_="" ma:contentTypeName="Documento" ma:contentTypeID="0x01010075D5124B66C9A943962C0B8078DA06A5" ma:contentTypeVersion="5" ma:contentTypeDescription="Crie um novo documento." ma:contentTypeScope="" ma:versionID="e33559f98fa5964bc9aaddfa1469acbd">
   <xsd:schema xmlns:xsd="http://www.w3.org/2001/XMLSchema" xmlns:xs="http://www.w3.org/2001/XMLSchema" xmlns:p="http://schemas.microsoft.com/office/2006/metadata/properties" xmlns:ns3="7f389976-1dba-4bd9-8587-c605332b72ef" targetNamespace="http://schemas.microsoft.com/office/2006/metadata/properties" ma:root="true" ma:fieldsID="464d8a353d7a5688eefada9bfd59537d" ns3:_="">
     <xsd:import namespace="7f389976-1dba-4bd9-8587-c605332b72ef"/>
@@ -7496,20 +8001,19 @@
 </ct:contentTypeSchema>
 </file>
 
-<file path=customXml/item3.xml><?xml version="1.0" encoding="utf-8"?>
-<?mso-contentType ?>
-<FormTemplates xmlns="http://schemas.microsoft.com/sharepoint/v3/contenttype/forms">
-  <Display>DocumentLibraryForm</Display>
-  <Edit>DocumentLibraryForm</Edit>
-  <New>DocumentLibraryForm</New>
-</FormTemplates>
-</file>
-
 <file path=customXml/item4.xml><?xml version="1.0" encoding="utf-8"?>
 <b:Sources xmlns:b="http://schemas.openxmlformats.org/officeDocument/2006/bibliography" xmlns="http://schemas.openxmlformats.org/officeDocument/2006/bibliography" SelectedStyle="\APASixthEditionOfficeOnline.xsl" StyleName="APA" Version="6"/>
 </file>
 
 <file path=customXml/itemProps1.xml><?xml version="1.0" encoding="utf-8"?>
+<ds:datastoreItem xmlns:ds="http://schemas.openxmlformats.org/officeDocument/2006/customXml" ds:itemID="{13E00476-7A44-420F-BD7D-DB510A48C252}">
+  <ds:schemaRefs>
+    <ds:schemaRef ds:uri="http://schemas.microsoft.com/sharepoint/v3/contenttype/forms"/>
+  </ds:schemaRefs>
+</ds:datastoreItem>
+</file>
+
+<file path=customXml/itemProps2.xml><?xml version="1.0" encoding="utf-8"?>
 <ds:datastoreItem xmlns:ds="http://schemas.openxmlformats.org/officeDocument/2006/customXml" ds:itemID="{A3A24E55-73BC-49A5-9110-047A047A7CA0}">
   <ds:schemaRefs>
     <ds:schemaRef ds:uri="http://schemas.microsoft.com/office/2006/metadata/properties"/>
@@ -7519,7 +8023,7 @@
 </ds:datastoreItem>
 </file>
 
-<file path=customXml/itemProps2.xml><?xml version="1.0" encoding="utf-8"?>
+<file path=customXml/itemProps3.xml><?xml version="1.0" encoding="utf-8"?>
 <ds:datastoreItem xmlns:ds="http://schemas.openxmlformats.org/officeDocument/2006/customXml" ds:itemID="{A33AEF98-FFB3-4415-BF02-904A1597EE48}">
   <ds:schemaRefs>
     <ds:schemaRef ds:uri="http://schemas.microsoft.com/office/2006/metadata/contentType"/>
@@ -7537,16 +8041,8 @@
 </ds:datastoreItem>
 </file>
 
-<file path=customXml/itemProps3.xml><?xml version="1.0" encoding="utf-8"?>
-<ds:datastoreItem xmlns:ds="http://schemas.openxmlformats.org/officeDocument/2006/customXml" ds:itemID="{13E00476-7A44-420F-BD7D-DB510A48C252}">
-  <ds:schemaRefs>
-    <ds:schemaRef ds:uri="http://schemas.microsoft.com/sharepoint/v3/contenttype/forms"/>
-  </ds:schemaRefs>
-</ds:datastoreItem>
-</file>
-
 <file path=customXml/itemProps4.xml><?xml version="1.0" encoding="utf-8"?>
-<ds:datastoreItem xmlns:ds="http://schemas.openxmlformats.org/officeDocument/2006/customXml" ds:itemID="{DE295DE1-3704-4F8D-8297-53D034034CA1}">
+<ds:datastoreItem xmlns:ds="http://schemas.openxmlformats.org/officeDocument/2006/customXml" ds:itemID="{4AA02081-91F2-4569-8751-D24B56DFC682}">
   <ds:schemaRefs>
     <ds:schemaRef ds:uri="http://schemas.openxmlformats.org/officeDocument/2006/bibliography"/>
   </ds:schemaRefs>
